--- a/tbs_us/sertifikat.docx
+++ b/tbs_us/sertifikat.docx
@@ -12,6 +12,426 @@
             <v:stroke joinstyle="miter"/>
             <v:path gradientshapeok="t" o:connecttype="rect"/>
           </v:shapetype>
+          <v:shape id="Text Box 2" o:spid="_x0000_s1046" type="#_x0000_t202" style="position:absolute;margin-left:17.95pt;margin-top:44.95pt;width:107.95pt;height:17.95pt;z-index:251674624;visibility:visible;mso-wrap-distance-left:9pt;mso-wrap-distance-top:0;mso-wrap-distance-right:9pt;mso-wrap-distance-bottom:0;mso-position-horizontal-relative:text;mso-position-vertical-relative:text;v-text-anchor:top" o:gfxdata="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" filled="f" fillcolor="white [3201]" stroked="f" strokeweight=".5pt">
+            <v:textbox>
+              <w:txbxContent>
+                <w:p>
+                  <w:pPr>
+                    <w:rPr>
+                      <w:rFonts w:ascii="Poppins" w:hAnsi="Poppins" w:cs="Poppins"/>
+                      <w:sz w:val="16"/>
+                      <w:szCs w:val="16"/>
+                    </w:rPr>
+                  </w:pPr>
+                  <w:bookmarkStart w:id="0" w:name="_GoBack"/>
+                  <w:r>
+                    <w:rPr>
+                      <w:rFonts w:ascii="Poppins" w:hAnsi="Poppins" w:cs="Poppins"/>
+                      <w:b/>
+                      <w:bCs/>
+                      <w:sz w:val="16"/>
+                      <w:szCs w:val="16"/>
+                    </w:rPr>
+                    <w:t>[onshow.no_anggota;noerr]</w:t>
+                  </w:r>
+                  <w:bookmarkEnd w:id="0"/>
+                </w:p>
+              </w:txbxContent>
+            </v:textbox>
+          </v:shape>
+        </w:pict>
+      </w:r>
+      <w:r>
+        <w:rPr>
+          <w:noProof/>
+        </w:rPr>
+        <w:pict>
+          <v:shape id="Text Box 7" o:spid="_x0000_s1042" type="#_x0000_t202" style="position:absolute;margin-left:119.6pt;margin-top:204.25pt;width:282.85pt;height:19.05pt;z-index:251678720;visibility:visible;mso-wrap-style:square;mso-wrap-distance-left:9pt;mso-wrap-distance-top:0;mso-wrap-distance-right:9pt;mso-wrap-distance-bottom:0;mso-position-horizontal-relative:text;mso-position-vertical-relative:text;v-text-anchor:top" o:gfxdata="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" filled="f" stroked="f" strokeweight=".5pt">
+            <v:textbox>
+              <w:txbxContent>
+                <w:p>
+                  <w:pPr>
+                    <w:rPr>
+                      <w:rFonts w:ascii="Poppins" w:hAnsi="Poppins" w:cs="Poppins"/>
+                      <w:sz w:val="16"/>
+                      <w:szCs w:val="16"/>
+                    </w:rPr>
+                  </w:pPr>
+                  <w:r>
+                    <w:rPr>
+                      <w:rFonts w:ascii="Poppins" w:hAnsi="Poppins" w:cs="Poppins"/>
+                      <w:b/>
+                      <w:bCs/>
+                      <w:sz w:val="16"/>
+                      <w:szCs w:val="16"/>
+                    </w:rPr>
+                    <w:t>[</w:t>
+                  </w:r>
+                  <w:proofErr w:type="spellStart"/>
+                  <w:r>
+                    <w:rPr>
+                      <w:rFonts w:ascii="Poppins" w:hAnsi="Poppins" w:cs="Poppins"/>
+                      <w:b/>
+                      <w:bCs/>
+                      <w:sz w:val="16"/>
+                      <w:szCs w:val="16"/>
+                    </w:rPr>
+                    <w:t>onshow.kodepos</w:t>
+                  </w:r>
+                  <w:proofErr w:type="gramStart"/>
+                  <w:r>
+                    <w:rPr>
+                      <w:rFonts w:ascii="Poppins" w:hAnsi="Poppins" w:cs="Poppins"/>
+                      <w:b/>
+                      <w:bCs/>
+                      <w:sz w:val="16"/>
+                      <w:szCs w:val="16"/>
+                    </w:rPr>
+                    <w:t>;noerr</w:t>
+                  </w:r>
+                  <w:proofErr w:type="spellEnd"/>
+                  <w:proofErr w:type="gramEnd"/>
+                  <w:r>
+                    <w:rPr>
+                      <w:rFonts w:ascii="Poppins" w:hAnsi="Poppins" w:cs="Poppins"/>
+                      <w:b/>
+                      <w:bCs/>
+                      <w:sz w:val="16"/>
+                      <w:szCs w:val="16"/>
+                    </w:rPr>
+                    <w:t>]</w:t>
+                  </w:r>
+                </w:p>
+              </w:txbxContent>
+            </v:textbox>
+          </v:shape>
+        </w:pict>
+      </w:r>
+      <w:r>
+        <w:rPr>
+          <w:noProof/>
+        </w:rPr>
+        <w:pict>
+          <v:shape id="Text Box 8" o:spid="_x0000_s1041" type="#_x0000_t202" style="position:absolute;margin-left:119.6pt;margin-top:217.75pt;width:282.85pt;height:18.75pt;z-index:251679744;visibility:visible;mso-wrap-style:square;mso-wrap-distance-left:9pt;mso-wrap-distance-top:0;mso-wrap-distance-right:9pt;mso-wrap-distance-bottom:0;mso-position-horizontal-relative:text;mso-position-vertical-relative:text;v-text-anchor:top" o:gfxdata="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" filled="f" stroked="f" strokeweight=".5pt">
+            <v:textbox>
+              <w:txbxContent>
+                <w:p>
+                  <w:pPr>
+                    <w:rPr>
+                      <w:rFonts w:ascii="Poppins" w:hAnsi="Poppins" w:cs="Poppins"/>
+                      <w:sz w:val="16"/>
+                      <w:szCs w:val="16"/>
+                    </w:rPr>
+                  </w:pPr>
+                  <w:r>
+                    <w:rPr>
+                      <w:rFonts w:ascii="Poppins" w:hAnsi="Poppins" w:cs="Poppins"/>
+                      <w:b/>
+                      <w:bCs/>
+                      <w:sz w:val="16"/>
+                      <w:szCs w:val="16"/>
+                    </w:rPr>
+                    <w:t>[</w:t>
+                  </w:r>
+                  <w:proofErr w:type="spellStart"/>
+                  <w:r>
+                    <w:rPr>
+                      <w:rFonts w:ascii="Poppins" w:hAnsi="Poppins" w:cs="Poppins"/>
+                      <w:b/>
+                      <w:bCs/>
+                      <w:sz w:val="16"/>
+                      <w:szCs w:val="16"/>
+                    </w:rPr>
+                    <w:t>onshow.pengasuh</w:t>
+                  </w:r>
+                  <w:proofErr w:type="gramStart"/>
+                  <w:r>
+                    <w:rPr>
+                      <w:rFonts w:ascii="Poppins" w:hAnsi="Poppins" w:cs="Poppins"/>
+                      <w:b/>
+                      <w:bCs/>
+                      <w:sz w:val="16"/>
+                      <w:szCs w:val="16"/>
+                    </w:rPr>
+                    <w:t>;noerr</w:t>
+                  </w:r>
+                  <w:proofErr w:type="spellEnd"/>
+                  <w:proofErr w:type="gramEnd"/>
+                  <w:r>
+                    <w:rPr>
+                      <w:rFonts w:ascii="Poppins" w:hAnsi="Poppins" w:cs="Poppins"/>
+                      <w:b/>
+                      <w:bCs/>
+                      <w:sz w:val="16"/>
+                      <w:szCs w:val="16"/>
+                    </w:rPr>
+                    <w:t>]</w:t>
+                  </w:r>
+                </w:p>
+              </w:txbxContent>
+            </v:textbox>
+          </v:shape>
+        </w:pict>
+      </w:r>
+      <w:r>
+        <w:rPr>
+          <w:noProof/>
+        </w:rPr>
+        <w:pict>
+          <v:shape id="Text Box 5" o:spid="_x0000_s1043" type="#_x0000_t202" style="position:absolute;margin-left:119.35pt;margin-top:191.85pt;width:282.85pt;height:19.55pt;z-index:251677696;visibility:visible;mso-wrap-style:square;mso-wrap-distance-left:9pt;mso-wrap-distance-top:0;mso-wrap-distance-right:9pt;mso-wrap-distance-bottom:0;mso-position-horizontal-relative:text;mso-position-vertical-relative:text;v-text-anchor:top" o:gfxdata="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" filled="f" stroked="f" strokeweight=".5pt">
+            <v:textbox>
+              <w:txbxContent>
+                <w:p>
+                  <w:pPr>
+                    <w:rPr>
+                      <w:rFonts w:ascii="Poppins" w:hAnsi="Poppins" w:cs="Poppins"/>
+                      <w:sz w:val="16"/>
+                      <w:szCs w:val="16"/>
+                    </w:rPr>
+                  </w:pPr>
+                  <w:r>
+                    <w:rPr>
+                      <w:rFonts w:ascii="Poppins" w:hAnsi="Poppins" w:cs="Poppins"/>
+                      <w:b/>
+                      <w:bCs/>
+                      <w:sz w:val="16"/>
+                      <w:szCs w:val="16"/>
+                    </w:rPr>
+                    <w:t>[</w:t>
+                  </w:r>
+                  <w:proofErr w:type="spellStart"/>
+                  <w:r>
+                    <w:rPr>
+                      <w:rFonts w:ascii="Poppins" w:hAnsi="Poppins" w:cs="Poppins"/>
+                      <w:b/>
+                      <w:bCs/>
+                      <w:sz w:val="16"/>
+                      <w:szCs w:val="16"/>
+                    </w:rPr>
+                    <w:t>onshow.kecamatan</w:t>
+                  </w:r>
+                  <w:proofErr w:type="gramStart"/>
+                  <w:r>
+                    <w:rPr>
+                      <w:rFonts w:ascii="Poppins" w:hAnsi="Poppins" w:cs="Poppins"/>
+                      <w:b/>
+                      <w:bCs/>
+                      <w:sz w:val="16"/>
+                      <w:szCs w:val="16"/>
+                    </w:rPr>
+                    <w:t>;noerr</w:t>
+                  </w:r>
+                  <w:proofErr w:type="spellEnd"/>
+                  <w:proofErr w:type="gramEnd"/>
+                  <w:r>
+                    <w:rPr>
+                      <w:rFonts w:ascii="Poppins" w:hAnsi="Poppins" w:cs="Poppins"/>
+                      <w:b/>
+                      <w:bCs/>
+                      <w:sz w:val="16"/>
+                      <w:szCs w:val="16"/>
+                    </w:rPr>
+                    <w:t>] - [</w:t>
+                  </w:r>
+                  <w:proofErr w:type="spellStart"/>
+                  <w:r>
+                    <w:rPr>
+                      <w:rFonts w:ascii="Poppins" w:hAnsi="Poppins" w:cs="Poppins"/>
+                      <w:b/>
+                      <w:bCs/>
+                      <w:sz w:val="16"/>
+                      <w:szCs w:val="16"/>
+                    </w:rPr>
+                    <w:t>onshow.kabupaten</w:t>
+                  </w:r>
+                  <w:proofErr w:type="gramStart"/>
+                  <w:r>
+                    <w:rPr>
+                      <w:rFonts w:ascii="Poppins" w:hAnsi="Poppins" w:cs="Poppins"/>
+                      <w:b/>
+                      <w:bCs/>
+                      <w:sz w:val="16"/>
+                      <w:szCs w:val="16"/>
+                    </w:rPr>
+                    <w:t>;noerr</w:t>
+                  </w:r>
+                  <w:proofErr w:type="spellEnd"/>
+                  <w:proofErr w:type="gramEnd"/>
+                  <w:r>
+                    <w:rPr>
+                      <w:rFonts w:ascii="Poppins" w:hAnsi="Poppins" w:cs="Poppins"/>
+                      <w:b/>
+                      <w:bCs/>
+                      <w:sz w:val="16"/>
+                      <w:szCs w:val="16"/>
+                    </w:rPr>
+                    <w:t>] - [</w:t>
+                  </w:r>
+                  <w:proofErr w:type="spellStart"/>
+                  <w:r>
+                    <w:rPr>
+                      <w:rFonts w:ascii="Poppins" w:hAnsi="Poppins" w:cs="Poppins"/>
+                      <w:b/>
+                      <w:bCs/>
+                      <w:sz w:val="16"/>
+                      <w:szCs w:val="16"/>
+                    </w:rPr>
+                    <w:t>onshow.provinsi;noerr</w:t>
+                  </w:r>
+                  <w:proofErr w:type="spellEnd"/>
+                  <w:r>
+                    <w:rPr>
+                      <w:rFonts w:ascii="Poppins" w:hAnsi="Poppins" w:cs="Poppins"/>
+                      <w:b/>
+                      <w:bCs/>
+                      <w:sz w:val="16"/>
+                      <w:szCs w:val="16"/>
+                    </w:rPr>
+                    <w:t>]</w:t>
+                  </w:r>
+                </w:p>
+              </w:txbxContent>
+            </v:textbox>
+          </v:shape>
+        </w:pict>
+      </w:r>
+      <w:r>
+        <w:rPr>
+          <w:noProof/>
+        </w:rPr>
+        <w:pict>
+          <v:shape id="Text Box 3" o:spid="_x0000_s1045" type="#_x0000_t202" style="position:absolute;margin-left:119.35pt;margin-top:167.4pt;width:282.85pt;height:19.4pt;z-index:251675648;visibility:visible;mso-wrap-style:square;mso-wrap-distance-left:9pt;mso-wrap-distance-top:0;mso-wrap-distance-right:9pt;mso-wrap-distance-bottom:0;mso-position-horizontal-relative:text;mso-position-vertical-relative:text;v-text-anchor:top" o:gfxdata="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" filled="f" stroked="f" strokeweight=".5pt">
+            <v:textbox style="mso-next-textbox:#Text Box 3">
+              <w:txbxContent>
+                <w:p>
+                  <w:pPr>
+                    <w:rPr>
+                      <w:rFonts w:ascii="Poppins" w:hAnsi="Poppins" w:cs="Poppins"/>
+                      <w:sz w:val="16"/>
+                      <w:szCs w:val="16"/>
+                    </w:rPr>
+                  </w:pPr>
+                  <w:r>
+                    <w:rPr>
+                      <w:rFonts w:ascii="Poppins" w:hAnsi="Poppins" w:cs="Poppins"/>
+                      <w:b/>
+                      <w:bCs/>
+                      <w:sz w:val="16"/>
+                      <w:szCs w:val="16"/>
+                    </w:rPr>
+                    <w:t>[</w:t>
+                  </w:r>
+                  <w:proofErr w:type="spellStart"/>
+                  <w:r>
+                    <w:rPr>
+                      <w:rFonts w:ascii="Poppins" w:hAnsi="Poppins" w:cs="Poppins"/>
+                      <w:b/>
+                      <w:bCs/>
+                      <w:sz w:val="16"/>
+                      <w:szCs w:val="16"/>
+                    </w:rPr>
+                    <w:t>onshow.nama_pesantren</w:t>
+                  </w:r>
+                  <w:proofErr w:type="gramStart"/>
+                  <w:r>
+                    <w:rPr>
+                      <w:rFonts w:ascii="Poppins" w:hAnsi="Poppins" w:cs="Poppins"/>
+                      <w:b/>
+                      <w:bCs/>
+                      <w:sz w:val="16"/>
+                      <w:szCs w:val="16"/>
+                    </w:rPr>
+                    <w:t>;noerr</w:t>
+                  </w:r>
+                  <w:proofErr w:type="spellEnd"/>
+                  <w:proofErr w:type="gramEnd"/>
+                  <w:r>
+                    <w:rPr>
+                      <w:rFonts w:ascii="Poppins" w:hAnsi="Poppins" w:cs="Poppins"/>
+                      <w:b/>
+                      <w:bCs/>
+                      <w:sz w:val="16"/>
+                      <w:szCs w:val="16"/>
+                    </w:rPr>
+                    <w:t>]</w:t>
+                  </w:r>
+                </w:p>
+              </w:txbxContent>
+            </v:textbox>
+          </v:shape>
+        </w:pict>
+      </w:r>
+      <w:r>
+        <w:rPr>
+          <w:noProof/>
+        </w:rPr>
+        <w:pict>
+          <v:shape id="Text Box 4" o:spid="_x0000_s1044" type="#_x0000_t202" style="position:absolute;margin-left:119.35pt;margin-top:180.25pt;width:282.85pt;height:18.45pt;z-index:251676672;visibility:visible;mso-wrap-style:square;mso-wrap-distance-left:9pt;mso-wrap-distance-top:0;mso-wrap-distance-right:9pt;mso-wrap-distance-bottom:0;mso-position-horizontal-relative:text;mso-position-vertical-relative:text;v-text-anchor:top" o:gfxdata="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" filled="f" stroked="f" strokeweight=".5pt">
+            <v:textbox>
+              <w:txbxContent>
+                <w:p>
+                  <w:pPr>
+                    <w:rPr>
+                      <w:rFonts w:ascii="Poppins" w:hAnsi="Poppins" w:cs="Poppins"/>
+                      <w:sz w:val="16"/>
+                      <w:szCs w:val="16"/>
+                    </w:rPr>
+                  </w:pPr>
+                  <w:r>
+                    <w:rPr>
+                      <w:rFonts w:ascii="Poppins" w:hAnsi="Poppins" w:cs="Poppins"/>
+                      <w:b/>
+                      <w:bCs/>
+                      <w:sz w:val="16"/>
+                      <w:szCs w:val="16"/>
+                    </w:rPr>
+                    <w:t>[</w:t>
+                  </w:r>
+                  <w:proofErr w:type="spellStart"/>
+                  <w:r>
+                    <w:rPr>
+                      <w:rFonts w:ascii="Poppins" w:hAnsi="Poppins" w:cs="Poppins"/>
+                      <w:b/>
+                      <w:bCs/>
+                      <w:sz w:val="16"/>
+                      <w:szCs w:val="16"/>
+                    </w:rPr>
+                    <w:t>onshow.alamat</w:t>
+                  </w:r>
+                  <w:proofErr w:type="gramStart"/>
+                  <w:r>
+                    <w:rPr>
+                      <w:rFonts w:ascii="Poppins" w:hAnsi="Poppins" w:cs="Poppins"/>
+                      <w:b/>
+                      <w:bCs/>
+                      <w:sz w:val="16"/>
+                      <w:szCs w:val="16"/>
+                    </w:rPr>
+                    <w:t>;noerr</w:t>
+                  </w:r>
+                  <w:proofErr w:type="spellEnd"/>
+                  <w:proofErr w:type="gramEnd"/>
+                  <w:r>
+                    <w:rPr>
+                      <w:rFonts w:ascii="Poppins" w:hAnsi="Poppins" w:cs="Poppins"/>
+                      <w:b/>
+                      <w:bCs/>
+                      <w:sz w:val="16"/>
+                      <w:szCs w:val="16"/>
+                    </w:rPr>
+                    <w:t>]</w:t>
+                  </w:r>
+                </w:p>
+              </w:txbxContent>
+            </v:textbox>
+          </v:shape>
+        </w:pict>
+      </w:r>
+      <w:r>
+        <w:rPr>
+          <w:noProof/>
+        </w:rPr>
+        <w:pict>
           <v:shape id="Text Box 10" o:spid="_x0000_s1039" type="#_x0000_t202" style="position:absolute;margin-left:422.1pt;margin-top:263.2pt;width:44.95pt;height:14.8pt;z-index:251681792;visibility:visible;mso-wrap-distance-left:9pt;mso-wrap-distance-top:0;mso-wrap-distance-right:9pt;mso-wrap-distance-bottom:0;mso-position-horizontal-relative:text;mso-position-vertical-relative:text;mso-width-relative:margin;v-text-anchor:top" o:gfxdata="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" filled="f" fillcolor="white [3201]" stroked="f" strokeweight=".5pt">
             <v:textbox>
               <w:txbxContent>
@@ -19,12 +439,14 @@
                   <w:pPr>
                     <w:jc w:val="center"/>
                     <w:rPr>
+                      <w:rFonts w:ascii="Poppins" w:hAnsi="Poppins" w:cs="Poppins"/>
                       <w:sz w:val="16"/>
                       <w:szCs w:val="16"/>
                     </w:rPr>
                   </w:pPr>
                   <w:r>
                     <w:rPr>
+                      <w:rFonts w:ascii="Poppins" w:hAnsi="Poppins" w:cs="Poppins"/>
                       <w:b/>
                       <w:bCs/>
                       <w:sz w:val="12"/>
@@ -35,36 +457,30 @@
                   <w:proofErr w:type="spellStart"/>
                   <w:r>
                     <w:rPr>
+                      <w:rFonts w:ascii="Poppins" w:hAnsi="Poppins" w:cs="Poppins"/>
                       <w:b/>
                       <w:bCs/>
                       <w:sz w:val="12"/>
                       <w:szCs w:val="12"/>
                     </w:rPr>
-                    <w:t>onshow.</w:t>
-                  </w:r>
-                  <w:r>
-                    <w:rPr>
+                    <w:t>onshow.tgl_validasi_hijriah</w:t>
+                  </w:r>
+                  <w:proofErr w:type="gramStart"/>
+                  <w:r>
+                    <w:rPr>
+                      <w:rFonts w:ascii="Poppins" w:hAnsi="Poppins" w:cs="Poppins"/>
                       <w:b/>
                       <w:bCs/>
                       <w:sz w:val="12"/>
                       <w:szCs w:val="12"/>
                     </w:rPr>
-                    <w:t>tgl_validasi_hijriah</w:t>
-                  </w:r>
-                  <w:proofErr w:type="gramStart"/>
-                  <w:r>
-                    <w:rPr>
-                      <w:b/>
-                      <w:bCs/>
-                      <w:sz w:val="12"/>
-                      <w:szCs w:val="12"/>
-                    </w:rPr>
                     <w:t>;noerr</w:t>
                   </w:r>
                   <w:proofErr w:type="spellEnd"/>
                   <w:proofErr w:type="gramEnd"/>
                   <w:r>
                     <w:rPr>
+                      <w:rFonts w:ascii="Poppins" w:hAnsi="Poppins" w:cs="Poppins"/>
                       <w:b/>
                       <w:bCs/>
                       <w:sz w:val="12"/>
@@ -90,12 +506,14 @@
                   <w:pPr>
                     <w:jc w:val="center"/>
                     <w:rPr>
+                      <w:rFonts w:ascii="Poppins" w:hAnsi="Poppins" w:cs="Poppins"/>
                       <w:sz w:val="16"/>
                       <w:szCs w:val="16"/>
                     </w:rPr>
                   </w:pPr>
                   <w:r>
                     <w:rPr>
+                      <w:rFonts w:ascii="Poppins" w:hAnsi="Poppins" w:cs="Poppins"/>
                       <w:b/>
                       <w:bCs/>
                       <w:sz w:val="12"/>
@@ -106,454 +524,30 @@
                   <w:proofErr w:type="spellStart"/>
                   <w:r>
                     <w:rPr>
+                      <w:rFonts w:ascii="Poppins" w:hAnsi="Poppins" w:cs="Poppins"/>
                       <w:b/>
                       <w:bCs/>
                       <w:sz w:val="12"/>
                       <w:szCs w:val="12"/>
                     </w:rPr>
-                    <w:t>onshow.</w:t>
-                  </w:r>
-                  <w:r>
-                    <w:rPr>
+                    <w:t>onshow.tgl_validasi_masehi</w:t>
+                  </w:r>
+                  <w:proofErr w:type="gramStart"/>
+                  <w:r>
+                    <w:rPr>
+                      <w:rFonts w:ascii="Poppins" w:hAnsi="Poppins" w:cs="Poppins"/>
                       <w:b/>
                       <w:bCs/>
                       <w:sz w:val="12"/>
                       <w:szCs w:val="12"/>
                     </w:rPr>
-                    <w:t>tgl_validasi_masehi</w:t>
-                  </w:r>
-                  <w:proofErr w:type="gramStart"/>
-                  <w:r>
-                    <w:rPr>
-                      <w:b/>
-                      <w:bCs/>
-                      <w:sz w:val="12"/>
-                      <w:szCs w:val="12"/>
-                    </w:rPr>
                     <w:t>;noerr</w:t>
                   </w:r>
                   <w:proofErr w:type="spellEnd"/>
                   <w:proofErr w:type="gramEnd"/>
                   <w:r>
                     <w:rPr>
-                      <w:b/>
-                      <w:bCs/>
-                      <w:sz w:val="12"/>
-                      <w:szCs w:val="12"/>
-                    </w:rPr>
-                    <w:t>]</w:t>
-                  </w:r>
-                </w:p>
-              </w:txbxContent>
-            </v:textbox>
-          </v:shape>
-        </w:pict>
-      </w:r>
-      <w:r>
-        <w:rPr>
-          <w:noProof/>
-        </w:rPr>
-        <w:pict>
-          <v:shape id="Text Box 3" o:spid="_x0000_s1045" type="#_x0000_t202" style="position:absolute;margin-left:119.35pt;margin-top:169pt;width:282.85pt;height:14.8pt;z-index:251675648;visibility:visible;mso-wrap-style:square;mso-wrap-distance-left:9pt;mso-wrap-distance-top:0;mso-wrap-distance-right:9pt;mso-wrap-distance-bottom:0;mso-position-horizontal-relative:text;mso-position-vertical-relative:text;v-text-anchor:top" o:gfxdata="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" filled="f" stroked="f" strokeweight=".5pt">
-            <v:textbox style="mso-next-textbox:#Text Box 3">
-              <w:txbxContent>
-                <w:p>
-                  <w:pPr>
-                    <w:rPr>
-                      <w:sz w:val="16"/>
-                      <w:szCs w:val="16"/>
-                    </w:rPr>
-                  </w:pPr>
-                  <w:r>
-                    <w:rPr>
-                      <w:b/>
-                      <w:bCs/>
-                      <w:sz w:val="12"/>
-                      <w:szCs w:val="12"/>
-                    </w:rPr>
-                    <w:t>[</w:t>
-                  </w:r>
-                  <w:proofErr w:type="spellStart"/>
-                  <w:r>
-                    <w:rPr>
-                      <w:b/>
-                      <w:bCs/>
-                      <w:sz w:val="12"/>
-                      <w:szCs w:val="12"/>
-                    </w:rPr>
-                    <w:t>onshow.nama_pesantren</w:t>
-                  </w:r>
-                  <w:proofErr w:type="gramStart"/>
-                  <w:r>
-                    <w:rPr>
-                      <w:b/>
-                      <w:bCs/>
-                      <w:sz w:val="12"/>
-                      <w:szCs w:val="12"/>
-                    </w:rPr>
-                    <w:t>;noerr</w:t>
-                  </w:r>
-                  <w:proofErr w:type="spellEnd"/>
-                  <w:proofErr w:type="gramEnd"/>
-                  <w:r>
-                    <w:rPr>
-                      <w:b/>
-                      <w:bCs/>
-                      <w:sz w:val="12"/>
-                      <w:szCs w:val="12"/>
-                    </w:rPr>
-                    <w:t>]</w:t>
-                  </w:r>
-                </w:p>
-              </w:txbxContent>
-            </v:textbox>
-          </v:shape>
-        </w:pict>
-      </w:r>
-      <w:r>
-        <w:rPr>
-          <w:noProof/>
-        </w:rPr>
-        <w:pict>
-          <v:shape id="Text Box 4" o:spid="_x0000_s1044" type="#_x0000_t202" style="position:absolute;margin-left:119.35pt;margin-top:182.25pt;width:282.85pt;height:14.8pt;z-index:251676672;visibility:visible;mso-wrap-style:square;mso-wrap-distance-left:9pt;mso-wrap-distance-top:0;mso-wrap-distance-right:9pt;mso-wrap-distance-bottom:0;mso-position-horizontal-relative:text;mso-position-vertical-relative:text;v-text-anchor:top" o:gfxdata="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" filled="f" stroked="f" strokeweight=".5pt">
-            <v:textbox>
-              <w:txbxContent>
-                <w:p>
-                  <w:pPr>
-                    <w:rPr>
-                      <w:sz w:val="16"/>
-                      <w:szCs w:val="16"/>
-                    </w:rPr>
-                  </w:pPr>
-                  <w:r>
-                    <w:rPr>
-                      <w:b/>
-                      <w:bCs/>
-                      <w:sz w:val="12"/>
-                      <w:szCs w:val="12"/>
-                    </w:rPr>
-                    <w:t>[</w:t>
-                  </w:r>
-                  <w:proofErr w:type="spellStart"/>
-                  <w:r>
-                    <w:rPr>
-                      <w:b/>
-                      <w:bCs/>
-                      <w:sz w:val="12"/>
-                      <w:szCs w:val="12"/>
-                    </w:rPr>
-                    <w:t>onshow.alamat</w:t>
-                  </w:r>
-                  <w:proofErr w:type="gramStart"/>
-                  <w:r>
-                    <w:rPr>
-                      <w:b/>
-                      <w:bCs/>
-                      <w:sz w:val="12"/>
-                      <w:szCs w:val="12"/>
-                    </w:rPr>
-                    <w:t>;noerr</w:t>
-                  </w:r>
-                  <w:proofErr w:type="spellEnd"/>
-                  <w:proofErr w:type="gramEnd"/>
-                  <w:r>
-                    <w:rPr>
-                      <w:b/>
-                      <w:bCs/>
-                      <w:sz w:val="12"/>
-                      <w:szCs w:val="12"/>
-                    </w:rPr>
-                    <w:t>]</w:t>
-                  </w:r>
-                </w:p>
-              </w:txbxContent>
-            </v:textbox>
-          </v:shape>
-        </w:pict>
-      </w:r>
-      <w:r>
-        <w:rPr>
-          <w:noProof/>
-        </w:rPr>
-        <w:pict>
-          <v:shape id="Text Box 5" o:spid="_x0000_s1043" type="#_x0000_t202" style="position:absolute;margin-left:119.35pt;margin-top:194.25pt;width:282.85pt;height:14.8pt;z-index:251677696;visibility:visible;mso-wrap-style:square;mso-wrap-distance-left:9pt;mso-wrap-distance-top:0;mso-wrap-distance-right:9pt;mso-wrap-distance-bottom:0;mso-position-horizontal-relative:text;mso-position-vertical-relative:text;v-text-anchor:top" o:gfxdata="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" filled="f" stroked="f" strokeweight=".5pt">
-            <v:textbox>
-              <w:txbxContent>
-                <w:p>
-                  <w:pPr>
-                    <w:rPr>
-                      <w:sz w:val="16"/>
-                      <w:szCs w:val="16"/>
-                    </w:rPr>
-                  </w:pPr>
-                  <w:r>
-                    <w:rPr>
-                      <w:b/>
-                      <w:bCs/>
-                      <w:sz w:val="12"/>
-                      <w:szCs w:val="12"/>
-                    </w:rPr>
-                    <w:t>[</w:t>
-                  </w:r>
-                  <w:proofErr w:type="spellStart"/>
-                  <w:r>
-                    <w:rPr>
-                      <w:b/>
-                      <w:bCs/>
-                      <w:sz w:val="12"/>
-                      <w:szCs w:val="12"/>
-                    </w:rPr>
-                    <w:t>onshow.kecamatan</w:t>
-                  </w:r>
-                  <w:proofErr w:type="gramStart"/>
-                  <w:r>
-                    <w:rPr>
-                      <w:b/>
-                      <w:bCs/>
-                      <w:sz w:val="12"/>
-                      <w:szCs w:val="12"/>
-                    </w:rPr>
-                    <w:t>;noerr</w:t>
-                  </w:r>
-                  <w:proofErr w:type="spellEnd"/>
-                  <w:proofErr w:type="gramEnd"/>
-                  <w:r>
-                    <w:rPr>
-                      <w:b/>
-                      <w:bCs/>
-                      <w:sz w:val="12"/>
-                      <w:szCs w:val="12"/>
-                    </w:rPr>
-                    <w:t>] - [</w:t>
-                  </w:r>
-                  <w:proofErr w:type="spellStart"/>
-                  <w:r>
-                    <w:rPr>
-                      <w:b/>
-                      <w:bCs/>
-                      <w:sz w:val="12"/>
-                      <w:szCs w:val="12"/>
-                    </w:rPr>
-                    <w:t>onshow.kabupaten</w:t>
-                  </w:r>
-                  <w:proofErr w:type="gramStart"/>
-                  <w:r>
-                    <w:rPr>
-                      <w:b/>
-                      <w:bCs/>
-                      <w:sz w:val="12"/>
-                      <w:szCs w:val="12"/>
-                    </w:rPr>
-                    <w:t>;noerr</w:t>
-                  </w:r>
-                  <w:proofErr w:type="spellEnd"/>
-                  <w:proofErr w:type="gramEnd"/>
-                  <w:r>
-                    <w:rPr>
-                      <w:b/>
-                      <w:bCs/>
-                      <w:sz w:val="12"/>
-                      <w:szCs w:val="12"/>
-                    </w:rPr>
-                    <w:t>] - [</w:t>
-                  </w:r>
-                  <w:proofErr w:type="spellStart"/>
-                  <w:r>
-                    <w:rPr>
-                      <w:b/>
-                      <w:bCs/>
-                      <w:sz w:val="12"/>
-                      <w:szCs w:val="12"/>
-                    </w:rPr>
-                    <w:t>onshow.provinsi;noerr</w:t>
-                  </w:r>
-                  <w:proofErr w:type="spellEnd"/>
-                  <w:r>
-                    <w:rPr>
-                      <w:b/>
-                      <w:bCs/>
-                      <w:sz w:val="12"/>
-                      <w:szCs w:val="12"/>
-                    </w:rPr>
-                    <w:t>]</w:t>
-                  </w:r>
-                </w:p>
-              </w:txbxContent>
-            </v:textbox>
-          </v:shape>
-        </w:pict>
-      </w:r>
-      <w:r>
-        <w:rPr>
-          <w:noProof/>
-        </w:rPr>
-        <w:pict>
-          <v:shape id="Text Box 7" o:spid="_x0000_s1042" type="#_x0000_t202" style="position:absolute;margin-left:119.6pt;margin-top:206.25pt;width:282.85pt;height:14.8pt;z-index:251678720;visibility:visible;mso-wrap-style:square;mso-wrap-distance-left:9pt;mso-wrap-distance-top:0;mso-wrap-distance-right:9pt;mso-wrap-distance-bottom:0;mso-position-horizontal-relative:text;mso-position-vertical-relative:text;v-text-anchor:top" o:gfxdata="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" filled="f" stroked="f" strokeweight=".5pt">
-            <v:textbox>
-              <w:txbxContent>
-                <w:p>
-                  <w:pPr>
-                    <w:rPr>
-                      <w:sz w:val="16"/>
-                      <w:szCs w:val="16"/>
-                    </w:rPr>
-                  </w:pPr>
-                  <w:r>
-                    <w:rPr>
-                      <w:b/>
-                      <w:bCs/>
-                      <w:sz w:val="12"/>
-                      <w:szCs w:val="12"/>
-                    </w:rPr>
-                    <w:t>[</w:t>
-                  </w:r>
-                  <w:proofErr w:type="spellStart"/>
-                  <w:r>
-                    <w:rPr>
-                      <w:b/>
-                      <w:bCs/>
-                      <w:sz w:val="12"/>
-                      <w:szCs w:val="12"/>
-                    </w:rPr>
-                    <w:t>onshow.kodepos</w:t>
-                  </w:r>
-                  <w:proofErr w:type="gramStart"/>
-                  <w:r>
-                    <w:rPr>
-                      <w:b/>
-                      <w:bCs/>
-                      <w:sz w:val="12"/>
-                      <w:szCs w:val="12"/>
-                    </w:rPr>
-                    <w:t>;noerr</w:t>
-                  </w:r>
-                  <w:proofErr w:type="spellEnd"/>
-                  <w:proofErr w:type="gramEnd"/>
-                  <w:r>
-                    <w:rPr>
-                      <w:b/>
-                      <w:bCs/>
-                      <w:sz w:val="12"/>
-                      <w:szCs w:val="12"/>
-                    </w:rPr>
-                    <w:t>]</w:t>
-                  </w:r>
-                </w:p>
-              </w:txbxContent>
-            </v:textbox>
-          </v:shape>
-        </w:pict>
-      </w:r>
-      <w:r>
-        <w:rPr>
-          <w:noProof/>
-        </w:rPr>
-        <w:pict>
-          <v:shape id="Text Box 8" o:spid="_x0000_s1041" type="#_x0000_t202" style="position:absolute;margin-left:119.6pt;margin-top:219.75pt;width:282.85pt;height:14.8pt;z-index:251679744;visibility:visible;mso-wrap-style:square;mso-wrap-distance-left:9pt;mso-wrap-distance-top:0;mso-wrap-distance-right:9pt;mso-wrap-distance-bottom:0;mso-position-horizontal-relative:text;mso-position-vertical-relative:text;v-text-anchor:top" o:gfxdata="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" filled="f" stroked="f" strokeweight=".5pt">
-            <v:textbox>
-              <w:txbxContent>
-                <w:p>
-                  <w:pPr>
-                    <w:rPr>
-                      <w:sz w:val="16"/>
-                      <w:szCs w:val="16"/>
-                    </w:rPr>
-                  </w:pPr>
-                  <w:r>
-                    <w:rPr>
-                      <w:b/>
-                      <w:bCs/>
-                      <w:sz w:val="12"/>
-                      <w:szCs w:val="12"/>
-                    </w:rPr>
-                    <w:t>[</w:t>
-                  </w:r>
-                  <w:proofErr w:type="spellStart"/>
-                  <w:r>
-                    <w:rPr>
-                      <w:b/>
-                      <w:bCs/>
-                      <w:sz w:val="12"/>
-                      <w:szCs w:val="12"/>
-                    </w:rPr>
-                    <w:t>onshow.pengasuh</w:t>
-                  </w:r>
-                  <w:proofErr w:type="gramStart"/>
-                  <w:r>
-                    <w:rPr>
-                      <w:b/>
-                      <w:bCs/>
-                      <w:sz w:val="12"/>
-                      <w:szCs w:val="12"/>
-                    </w:rPr>
-                    <w:t>;noerr</w:t>
-                  </w:r>
-                  <w:proofErr w:type="spellEnd"/>
-                  <w:proofErr w:type="gramEnd"/>
-                  <w:r>
-                    <w:rPr>
-                      <w:b/>
-                      <w:bCs/>
-                      <w:sz w:val="12"/>
-                      <w:szCs w:val="12"/>
-                    </w:rPr>
-                    <w:t>]</w:t>
-                  </w:r>
-                </w:p>
-              </w:txbxContent>
-            </v:textbox>
-          </v:shape>
-        </w:pict>
-      </w:r>
-      <w:r>
-        <w:rPr>
-          <w:noProof/>
-        </w:rPr>
-        <w:pict>
-          <v:shape id="Text Box 2" o:spid="_x0000_s1046" type="#_x0000_t202" style="position:absolute;margin-left:17.6pt;margin-top:48.15pt;width:54.9pt;height:14.8pt;z-index:251674624;visibility:visible;mso-wrap-style:square;mso-wrap-distance-left:9pt;mso-wrap-distance-top:0;mso-wrap-distance-right:9pt;mso-wrap-distance-bottom:0;mso-position-horizontal-relative:text;mso-position-vertical-relative:text;v-text-anchor:top" o:gfxdata="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" filled="f" fillcolor="white [3201]" stroked="f" strokeweight=".5pt">
-            <v:textbox>
-              <w:txbxContent>
-                <w:p>
-                  <w:pPr>
-                    <w:jc w:val="center"/>
-                    <w:rPr>
-                      <w:sz w:val="16"/>
-                      <w:szCs w:val="16"/>
-                    </w:rPr>
-                  </w:pPr>
-                  <w:r>
-                    <w:rPr>
-                      <w:b/>
-                      <w:bCs/>
-                      <w:sz w:val="12"/>
-                      <w:szCs w:val="12"/>
-                    </w:rPr>
-                    <w:t>[</w:t>
-                  </w:r>
-                  <w:proofErr w:type="spellStart"/>
-                  <w:r>
-                    <w:rPr>
-                      <w:b/>
-                      <w:bCs/>
-                      <w:sz w:val="12"/>
-                      <w:szCs w:val="12"/>
-                    </w:rPr>
-                    <w:t>onshow.no_anggota</w:t>
-                  </w:r>
-                  <w:proofErr w:type="gramStart"/>
-                  <w:r>
-                    <w:rPr>
-                      <w:b/>
-                      <w:bCs/>
-                      <w:sz w:val="12"/>
-                      <w:szCs w:val="12"/>
-                    </w:rPr>
-                    <w:t>;noerr</w:t>
-                  </w:r>
-                  <w:proofErr w:type="spellEnd"/>
-                  <w:proofErr w:type="gramEnd"/>
-                  <w:r>
-                    <w:rPr>
+                      <w:rFonts w:ascii="Poppins" w:hAnsi="Poppins" w:cs="Poppins"/>
                       <w:b/>
                       <w:bCs/>
                       <w:sz w:val="12"/>
@@ -723,7 +717,6 @@
           </v:shape>
         </w:pict>
       </w:r>
-      <w:bookmarkStart w:id="0" w:name="_GoBack"/>
       <w:r>
         <w:rPr>
           <w:rFonts w:hint="cs"/>
@@ -772,7 +765,6 @@
           </wp:inline>
         </w:drawing>
       </w:r>
-      <w:bookmarkEnd w:id="0"/>
     </w:p>
     <w:sectPr>
       <w:pgSz w:w="11905" w:h="8390" w:orient="landscape"/>

--- a/tbs_us/sertifikat.docx
+++ b/tbs_us/sertifikat.docx
@@ -12,6 +12,126 @@
             <v:stroke joinstyle="miter"/>
             <v:path gradientshapeok="t" o:connecttype="rect"/>
           </v:shapetype>
+          <v:shape id="Text Box 9" o:spid="_x0000_s1040" type="#_x0000_t202" style="position:absolute;margin-left:373.85pt;margin-top:262.45pt;width:46.15pt;height:16.05pt;z-index:251680768;visibility:visible;mso-wrap-distance-left:9pt;mso-wrap-distance-top:0;mso-wrap-distance-right:9pt;mso-wrap-distance-bottom:0;mso-position-horizontal-relative:text;mso-position-vertical-relative:text;mso-width-relative:margin;v-text-anchor:top" o:gfxdata="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" filled="f" fillcolor="white [3201]" stroked="f" strokeweight=".5pt">
+            <v:textbox>
+              <w:txbxContent>
+                <w:p>
+                  <w:pPr>
+                    <w:jc w:val="center"/>
+                    <w:rPr>
+                      <w:rFonts w:ascii="Poppins" w:hAnsi="Poppins" w:cs="Poppins"/>
+                      <w:sz w:val="16"/>
+                      <w:szCs w:val="16"/>
+                    </w:rPr>
+                  </w:pPr>
+                  <w:r>
+                    <w:rPr>
+                      <w:rFonts w:ascii="Poppins" w:hAnsi="Poppins" w:cs="Poppins"/>
+                      <w:b/>
+                      <w:bCs/>
+                      <w:sz w:val="12"/>
+                      <w:szCs w:val="12"/>
+                    </w:rPr>
+                    <w:t>[</w:t>
+                  </w:r>
+                  <w:proofErr w:type="spellStart"/>
+                  <w:r>
+                    <w:rPr>
+                      <w:rFonts w:ascii="Poppins" w:hAnsi="Poppins" w:cs="Poppins"/>
+                      <w:b/>
+                      <w:bCs/>
+                      <w:sz w:val="12"/>
+                      <w:szCs w:val="12"/>
+                    </w:rPr>
+                    <w:t>onshow.tgl_validasi_masehi;noerr</w:t>
+                  </w:r>
+                  <w:proofErr w:type="spellEnd"/>
+                  <w:r>
+                    <w:rPr>
+                      <w:rFonts w:ascii="Poppins" w:hAnsi="Poppins" w:cs="Poppins"/>
+                      <w:b/>
+                      <w:bCs/>
+                      <w:sz w:val="12"/>
+                      <w:szCs w:val="12"/>
+                    </w:rPr>
+                    <w:t>]</w:t>
+                  </w:r>
+                </w:p>
+              </w:txbxContent>
+            </v:textbox>
+          </v:shape>
+        </w:pict>
+      </w:r>
+      <w:r>
+        <w:rPr>
+          <w:noProof/>
+        </w:rPr>
+        <w:pict>
+          <v:shape id="Text Box 10" o:spid="_x0000_s1039" type="#_x0000_t202" style="position:absolute;margin-left:422.1pt;margin-top:262.6pt;width:44.95pt;height:16.05pt;z-index:251681792;visibility:visible;mso-wrap-distance-left:9pt;mso-wrap-distance-top:0;mso-wrap-distance-right:9pt;mso-wrap-distance-bottom:0;mso-position-horizontal-relative:text;mso-position-vertical-relative:text;mso-width-relative:margin;v-text-anchor:top" o:gfxdata="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" filled="f" fillcolor="white [3201]" stroked="f" strokeweight=".5pt">
+            <v:textbox>
+              <w:txbxContent>
+                <w:p>
+                  <w:pPr>
+                    <w:jc w:val="center"/>
+                    <w:rPr>
+                      <w:rFonts w:ascii="Poppins" w:hAnsi="Poppins" w:cs="Poppins"/>
+                      <w:sz w:val="16"/>
+                      <w:szCs w:val="16"/>
+                    </w:rPr>
+                  </w:pPr>
+                  <w:r>
+                    <w:rPr>
+                      <w:rFonts w:ascii="Poppins" w:hAnsi="Poppins" w:cs="Poppins"/>
+                      <w:b/>
+                      <w:bCs/>
+                      <w:sz w:val="12"/>
+                      <w:szCs w:val="12"/>
+                    </w:rPr>
+                    <w:t>[</w:t>
+                  </w:r>
+                  <w:proofErr w:type="spellStart"/>
+                  <w:r>
+                    <w:rPr>
+                      <w:rFonts w:ascii="Poppins" w:hAnsi="Poppins" w:cs="Poppins"/>
+                      <w:b/>
+                      <w:bCs/>
+                      <w:sz w:val="12"/>
+                      <w:szCs w:val="12"/>
+                    </w:rPr>
+                    <w:t>onshow.tgl_validasi_hijriah</w:t>
+                  </w:r>
+                  <w:r>
+                    <w:rPr>
+                      <w:rFonts w:ascii="Poppins" w:hAnsi="Poppins" w:cs="Poppins"/>
+                      <w:b/>
+                      <w:bCs/>
+                      <w:sz w:val="12"/>
+                      <w:szCs w:val="12"/>
+                    </w:rPr>
+                    <w:t>;noerr</w:t>
+                  </w:r>
+                  <w:proofErr w:type="spellEnd"/>
+                  <w:r>
+                    <w:rPr>
+                      <w:rFonts w:ascii="Poppins" w:hAnsi="Poppins" w:cs="Poppins"/>
+                      <w:b/>
+                      <w:bCs/>
+                      <w:sz w:val="12"/>
+                      <w:szCs w:val="12"/>
+                    </w:rPr>
+                    <w:t>]</w:t>
+                  </w:r>
+                </w:p>
+              </w:txbxContent>
+            </v:textbox>
+          </v:shape>
+        </w:pict>
+      </w:r>
+      <w:r>
+        <w:rPr>
+          <w:noProof/>
+        </w:rPr>
+        <w:pict>
           <v:shape id="Text Box 2" o:spid="_x0000_s1046" type="#_x0000_t202" style="position:absolute;margin-left:17.95pt;margin-top:44.95pt;width:107.95pt;height:17.95pt;z-index:251674624;visibility:visible;mso-wrap-distance-left:9pt;mso-wrap-distance-top:0;mso-wrap-distance-right:9pt;mso-wrap-distance-bottom:0;mso-position-horizontal-relative:text;mso-position-vertical-relative:text;v-text-anchor:top" o:gfxdata="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" filled="f" fillcolor="white [3201]" stroked="f" strokeweight=".5pt">
             <v:textbox>
               <w:txbxContent>
@@ -23,7 +143,6 @@
                       <w:szCs w:val="16"/>
                     </w:rPr>
                   </w:pPr>
-                  <w:bookmarkStart w:id="0" w:name="_GoBack"/>
                   <w:r>
                     <w:rPr>
                       <w:rFonts w:ascii="Poppins" w:hAnsi="Poppins" w:cs="Poppins"/>
@@ -34,7 +153,6 @@
                     </w:rPr>
                     <w:t>[onshow.no_anggota;noerr]</w:t>
                   </w:r>
-                  <w:bookmarkEnd w:id="0"/>
                 </w:p>
               </w:txbxContent>
             </v:textbox>
@@ -144,7 +262,6 @@
                     </w:rPr>
                     <w:t>onshow.pengasuh</w:t>
                   </w:r>
-                  <w:proofErr w:type="gramStart"/>
                   <w:r>
                     <w:rPr>
                       <w:rFonts w:ascii="Poppins" w:hAnsi="Poppins" w:cs="Poppins"/>
@@ -156,7 +273,6 @@
                     <w:t>;noerr</w:t>
                   </w:r>
                   <w:proofErr w:type="spellEnd"/>
-                  <w:proofErr w:type="gramEnd"/>
                   <w:r>
                     <w:rPr>
                       <w:rFonts w:ascii="Poppins" w:hAnsi="Poppins" w:cs="Poppins"/>
@@ -210,7 +326,6 @@
                     </w:rPr>
                     <w:t>onshow.kecamatan</w:t>
                   </w:r>
-                  <w:proofErr w:type="gramStart"/>
                   <w:r>
                     <w:rPr>
                       <w:rFonts w:ascii="Poppins" w:hAnsi="Poppins" w:cs="Poppins"/>
@@ -222,7 +337,6 @@
                     <w:t>;noerr</w:t>
                   </w:r>
                   <w:proofErr w:type="spellEnd"/>
-                  <w:proofErr w:type="gramEnd"/>
                   <w:r>
                     <w:rPr>
                       <w:rFonts w:ascii="Poppins" w:hAnsi="Poppins" w:cs="Poppins"/>
@@ -242,21 +356,9 @@
                       <w:sz w:val="16"/>
                       <w:szCs w:val="16"/>
                     </w:rPr>
-                    <w:t>onshow.kabupaten</w:t>
-                  </w:r>
-                  <w:proofErr w:type="gramStart"/>
-                  <w:r>
-                    <w:rPr>
-                      <w:rFonts w:ascii="Poppins" w:hAnsi="Poppins" w:cs="Poppins"/>
-                      <w:b/>
-                      <w:bCs/>
-                      <w:sz w:val="16"/>
-                      <w:szCs w:val="16"/>
-                    </w:rPr>
-                    <w:t>;noerr</w:t>
+                    <w:t>onshow.kabupaten;noerr</w:t>
                   </w:r>
                   <w:proofErr w:type="spellEnd"/>
-                  <w:proofErr w:type="gramEnd"/>
                   <w:r>
                     <w:rPr>
                       <w:rFonts w:ascii="Poppins" w:hAnsi="Poppins" w:cs="Poppins"/>
@@ -332,7 +434,6 @@
                     </w:rPr>
                     <w:t>onshow.nama_pesantren</w:t>
                   </w:r>
-                  <w:proofErr w:type="gramStart"/>
                   <w:r>
                     <w:rPr>
                       <w:rFonts w:ascii="Poppins" w:hAnsi="Poppins" w:cs="Poppins"/>
@@ -344,7 +445,6 @@
                     <w:t>;noerr</w:t>
                   </w:r>
                   <w:proofErr w:type="spellEnd"/>
-                  <w:proofErr w:type="gramEnd"/>
                   <w:r>
                     <w:rPr>
                       <w:rFonts w:ascii="Poppins" w:hAnsi="Poppins" w:cs="Poppins"/>
@@ -398,7 +498,6 @@
                     </w:rPr>
                     <w:t>onshow.alamat</w:t>
                   </w:r>
-                  <w:proofErr w:type="gramStart"/>
                   <w:r>
                     <w:rPr>
                       <w:rFonts w:ascii="Poppins" w:hAnsi="Poppins" w:cs="Poppins"/>
@@ -410,148 +509,13 @@
                     <w:t>;noerr</w:t>
                   </w:r>
                   <w:proofErr w:type="spellEnd"/>
-                  <w:proofErr w:type="gramEnd"/>
-                  <w:r>
-                    <w:rPr>
-                      <w:rFonts w:ascii="Poppins" w:hAnsi="Poppins" w:cs="Poppins"/>
-                      <w:b/>
-                      <w:bCs/>
-                      <w:sz w:val="16"/>
-                      <w:szCs w:val="16"/>
-                    </w:rPr>
-                    <w:t>]</w:t>
-                  </w:r>
-                </w:p>
-              </w:txbxContent>
-            </v:textbox>
-          </v:shape>
-        </w:pict>
-      </w:r>
-      <w:r>
-        <w:rPr>
-          <w:noProof/>
-        </w:rPr>
-        <w:pict>
-          <v:shape id="Text Box 10" o:spid="_x0000_s1039" type="#_x0000_t202" style="position:absolute;margin-left:422.1pt;margin-top:263.2pt;width:44.95pt;height:14.8pt;z-index:251681792;visibility:visible;mso-wrap-distance-left:9pt;mso-wrap-distance-top:0;mso-wrap-distance-right:9pt;mso-wrap-distance-bottom:0;mso-position-horizontal-relative:text;mso-position-vertical-relative:text;mso-width-relative:margin;v-text-anchor:top" o:gfxdata="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" filled="f" fillcolor="white [3201]" stroked="f" strokeweight=".5pt">
-            <v:textbox>
-              <w:txbxContent>
-                <w:p>
-                  <w:pPr>
-                    <w:jc w:val="center"/>
-                    <w:rPr>
-                      <w:rFonts w:ascii="Poppins" w:hAnsi="Poppins" w:cs="Poppins"/>
-                      <w:sz w:val="16"/>
-                      <w:szCs w:val="16"/>
-                    </w:rPr>
-                  </w:pPr>
-                  <w:r>
-                    <w:rPr>
-                      <w:rFonts w:ascii="Poppins" w:hAnsi="Poppins" w:cs="Poppins"/>
-                      <w:b/>
-                      <w:bCs/>
-                      <w:sz w:val="12"/>
-                      <w:szCs w:val="12"/>
-                    </w:rPr>
-                    <w:t>[</w:t>
-                  </w:r>
-                  <w:proofErr w:type="spellStart"/>
-                  <w:r>
-                    <w:rPr>
-                      <w:rFonts w:ascii="Poppins" w:hAnsi="Poppins" w:cs="Poppins"/>
-                      <w:b/>
-                      <w:bCs/>
-                      <w:sz w:val="12"/>
-                      <w:szCs w:val="12"/>
-                    </w:rPr>
-                    <w:t>onshow.tgl_validasi_hijriah</w:t>
-                  </w:r>
-                  <w:proofErr w:type="gramStart"/>
-                  <w:r>
-                    <w:rPr>
-                      <w:rFonts w:ascii="Poppins" w:hAnsi="Poppins" w:cs="Poppins"/>
-                      <w:b/>
-                      <w:bCs/>
-                      <w:sz w:val="12"/>
-                      <w:szCs w:val="12"/>
-                    </w:rPr>
-                    <w:t>;noerr</w:t>
-                  </w:r>
-                  <w:proofErr w:type="spellEnd"/>
-                  <w:proofErr w:type="gramEnd"/>
-                  <w:r>
-                    <w:rPr>
-                      <w:rFonts w:ascii="Poppins" w:hAnsi="Poppins" w:cs="Poppins"/>
-                      <w:b/>
-                      <w:bCs/>
-                      <w:sz w:val="12"/>
-                      <w:szCs w:val="12"/>
-                    </w:rPr>
-                    <w:t>]</w:t>
-                  </w:r>
-                </w:p>
-              </w:txbxContent>
-            </v:textbox>
-          </v:shape>
-        </w:pict>
-      </w:r>
-      <w:r>
-        <w:rPr>
-          <w:noProof/>
-        </w:rPr>
-        <w:pict>
-          <v:shape id="Text Box 9" o:spid="_x0000_s1040" type="#_x0000_t202" style="position:absolute;margin-left:375.95pt;margin-top:263.05pt;width:46.15pt;height:14.8pt;z-index:251680768;visibility:visible;mso-wrap-distance-left:9pt;mso-wrap-distance-top:0;mso-wrap-distance-right:9pt;mso-wrap-distance-bottom:0;mso-position-horizontal-relative:text;mso-position-vertical-relative:text;mso-width-relative:margin;v-text-anchor:top" o:gfxdata="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" filled="f" fillcolor="white [3201]" stroked="f" strokeweight=".5pt">
-            <v:textbox>
-              <w:txbxContent>
-                <w:p>
-                  <w:pPr>
-                    <w:jc w:val="center"/>
-                    <w:rPr>
-                      <w:rFonts w:ascii="Poppins" w:hAnsi="Poppins" w:cs="Poppins"/>
-                      <w:sz w:val="16"/>
-                      <w:szCs w:val="16"/>
-                    </w:rPr>
-                  </w:pPr>
-                  <w:r>
-                    <w:rPr>
-                      <w:rFonts w:ascii="Poppins" w:hAnsi="Poppins" w:cs="Poppins"/>
-                      <w:b/>
-                      <w:bCs/>
-                      <w:sz w:val="12"/>
-                      <w:szCs w:val="12"/>
-                    </w:rPr>
-                    <w:t>[</w:t>
-                  </w:r>
-                  <w:proofErr w:type="spellStart"/>
-                  <w:r>
-                    <w:rPr>
-                      <w:rFonts w:ascii="Poppins" w:hAnsi="Poppins" w:cs="Poppins"/>
-                      <w:b/>
-                      <w:bCs/>
-                      <w:sz w:val="12"/>
-                      <w:szCs w:val="12"/>
-                    </w:rPr>
-                    <w:t>onshow.tgl_validasi_masehi</w:t>
-                  </w:r>
-                  <w:proofErr w:type="gramStart"/>
-                  <w:r>
-                    <w:rPr>
-                      <w:rFonts w:ascii="Poppins" w:hAnsi="Poppins" w:cs="Poppins"/>
-                      <w:b/>
-                      <w:bCs/>
-                      <w:sz w:val="12"/>
-                      <w:szCs w:val="12"/>
-                    </w:rPr>
-                    <w:t>;noerr</w:t>
-                  </w:r>
-                  <w:proofErr w:type="spellEnd"/>
-                  <w:proofErr w:type="gramEnd"/>
-                  <w:r>
-                    <w:rPr>
-                      <w:rFonts w:ascii="Poppins" w:hAnsi="Poppins" w:cs="Poppins"/>
-                      <w:b/>
-                      <w:bCs/>
-                      <w:sz w:val="12"/>
-                      <w:szCs w:val="12"/>
+                  <w:r>
+                    <w:rPr>
+                      <w:rFonts w:ascii="Poppins" w:hAnsi="Poppins" w:cs="Poppins"/>
+                      <w:b/>
+                      <w:bCs/>
+                      <w:sz w:val="16"/>
+                      <w:szCs w:val="16"/>
                     </w:rPr>
                     <w:t>]</w:t>
                   </w:r>
@@ -717,6 +681,7 @@
           </v:shape>
         </w:pict>
       </w:r>
+      <w:bookmarkStart w:id="0" w:name="_GoBack"/>
       <w:r>
         <w:rPr>
           <w:rFonts w:hint="cs"/>
@@ -765,6 +730,7 @@
           </wp:inline>
         </w:drawing>
       </w:r>
+      <w:bookmarkEnd w:id="0"/>
     </w:p>
     <w:sectPr>
       <w:pgSz w:w="11905" w:h="8390" w:orient="landscape"/>

--- a/tbs_us/sertifikat.docx
+++ b/tbs_us/sertifikat.docx
@@ -12,6 +12,392 @@
             <v:stroke joinstyle="miter"/>
             <v:path gradientshapeok="t" o:connecttype="rect"/>
           </v:shapetype>
+          <v:shape id="Text Box 7" o:spid="_x0000_s1042" type="#_x0000_t202" style="position:absolute;margin-left:119.6pt;margin-top:203.55pt;width:282.85pt;height:19.05pt;z-index:251678720;visibility:visible;mso-wrap-style:square;mso-wrap-distance-left:9pt;mso-wrap-distance-top:0;mso-wrap-distance-right:9pt;mso-wrap-distance-bottom:0;mso-position-horizontal-relative:text;mso-position-vertical-relative:text;v-text-anchor:top" o:gfxdata="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" filled="f" stroked="f" strokeweight=".5pt">
+            <v:textbox>
+              <w:txbxContent>
+                <w:p>
+                  <w:pPr>
+                    <w:rPr>
+                      <w:rFonts w:ascii="Poppins" w:hAnsi="Poppins" w:cs="Poppins"/>
+                      <w:sz w:val="16"/>
+                      <w:szCs w:val="16"/>
+                    </w:rPr>
+                  </w:pPr>
+                  <w:r>
+                    <w:rPr>
+                      <w:rFonts w:ascii="Poppins" w:hAnsi="Poppins" w:cs="Poppins"/>
+                      <w:b/>
+                      <w:bCs/>
+                      <w:sz w:val="16"/>
+                      <w:szCs w:val="16"/>
+                    </w:rPr>
+                    <w:t>[</w:t>
+                  </w:r>
+                  <w:proofErr w:type="spellStart"/>
+                  <w:r>
+                    <w:rPr>
+                      <w:rFonts w:ascii="Poppins" w:hAnsi="Poppins" w:cs="Poppins"/>
+                      <w:b/>
+                      <w:bCs/>
+                      <w:sz w:val="16"/>
+                      <w:szCs w:val="16"/>
+                    </w:rPr>
+                    <w:t>onshow.kodepos</w:t>
+                  </w:r>
+                  <w:proofErr w:type="gramStart"/>
+                  <w:r>
+                    <w:rPr>
+                      <w:rFonts w:ascii="Poppins" w:hAnsi="Poppins" w:cs="Poppins"/>
+                      <w:b/>
+                      <w:bCs/>
+                      <w:sz w:val="16"/>
+                      <w:szCs w:val="16"/>
+                    </w:rPr>
+                    <w:t>;noerr</w:t>
+                  </w:r>
+                  <w:proofErr w:type="spellEnd"/>
+                  <w:proofErr w:type="gramEnd"/>
+                  <w:r>
+                    <w:rPr>
+                      <w:rFonts w:ascii="Poppins" w:hAnsi="Poppins" w:cs="Poppins"/>
+                      <w:b/>
+                      <w:bCs/>
+                      <w:sz w:val="16"/>
+                      <w:szCs w:val="16"/>
+                    </w:rPr>
+                    <w:t>]</w:t>
+                  </w:r>
+                </w:p>
+              </w:txbxContent>
+            </v:textbox>
+          </v:shape>
+        </w:pict>
+      </w:r>
+      <w:r>
+        <w:rPr>
+          <w:noProof/>
+        </w:rPr>
+        <w:pict>
+          <v:shape id="Text Box 8" o:spid="_x0000_s1041" type="#_x0000_t202" style="position:absolute;margin-left:119.6pt;margin-top:216.7pt;width:282.85pt;height:18.75pt;z-index:251679744;visibility:visible;mso-wrap-style:square;mso-wrap-distance-left:9pt;mso-wrap-distance-top:0;mso-wrap-distance-right:9pt;mso-wrap-distance-bottom:0;mso-position-horizontal-relative:text;mso-position-vertical-relative:text;v-text-anchor:top" o:gfxdata="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" filled="f" stroked="f" strokeweight=".5pt">
+            <v:textbox>
+              <w:txbxContent>
+                <w:p>
+                  <w:pPr>
+                    <w:rPr>
+                      <w:rFonts w:ascii="Poppins" w:hAnsi="Poppins" w:cs="Poppins"/>
+                      <w:sz w:val="16"/>
+                      <w:szCs w:val="16"/>
+                    </w:rPr>
+                  </w:pPr>
+                  <w:r>
+                    <w:rPr>
+                      <w:rFonts w:ascii="Poppins" w:hAnsi="Poppins" w:cs="Poppins"/>
+                      <w:b/>
+                      <w:bCs/>
+                      <w:sz w:val="16"/>
+                      <w:szCs w:val="16"/>
+                    </w:rPr>
+                    <w:t>[</w:t>
+                  </w:r>
+                  <w:proofErr w:type="spellStart"/>
+                  <w:r>
+                    <w:rPr>
+                      <w:rFonts w:ascii="Poppins" w:hAnsi="Poppins" w:cs="Poppins"/>
+                      <w:b/>
+                      <w:bCs/>
+                      <w:sz w:val="16"/>
+                      <w:szCs w:val="16"/>
+                    </w:rPr>
+                    <w:t>onshow.pengasuh</w:t>
+                  </w:r>
+                  <w:proofErr w:type="gramStart"/>
+                  <w:r>
+                    <w:rPr>
+                      <w:rFonts w:ascii="Poppins" w:hAnsi="Poppins" w:cs="Poppins"/>
+                      <w:b/>
+                      <w:bCs/>
+                      <w:sz w:val="16"/>
+                      <w:szCs w:val="16"/>
+                    </w:rPr>
+                    <w:t>;noerr</w:t>
+                  </w:r>
+                  <w:proofErr w:type="spellEnd"/>
+                  <w:proofErr w:type="gramEnd"/>
+                  <w:r>
+                    <w:rPr>
+                      <w:rFonts w:ascii="Poppins" w:hAnsi="Poppins" w:cs="Poppins"/>
+                      <w:b/>
+                      <w:bCs/>
+                      <w:sz w:val="16"/>
+                      <w:szCs w:val="16"/>
+                    </w:rPr>
+                    <w:t>]</w:t>
+                  </w:r>
+                </w:p>
+              </w:txbxContent>
+            </v:textbox>
+          </v:shape>
+        </w:pict>
+      </w:r>
+      <w:r>
+        <w:rPr>
+          <w:noProof/>
+        </w:rPr>
+        <w:pict>
+          <v:shape id="Text Box 5" o:spid="_x0000_s1043" type="#_x0000_t202" style="position:absolute;margin-left:119.35pt;margin-top:191.15pt;width:282.85pt;height:19.55pt;z-index:251677696;visibility:visible;mso-wrap-style:square;mso-wrap-distance-left:9pt;mso-wrap-distance-top:0;mso-wrap-distance-right:9pt;mso-wrap-distance-bottom:0;mso-position-horizontal-relative:text;mso-position-vertical-relative:text;v-text-anchor:top" o:gfxdata="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" filled="f" stroked="f" strokeweight=".5pt">
+            <v:textbox>
+              <w:txbxContent>
+                <w:p>
+                  <w:pPr>
+                    <w:rPr>
+                      <w:rFonts w:ascii="Poppins" w:hAnsi="Poppins" w:cs="Poppins"/>
+                      <w:sz w:val="16"/>
+                      <w:szCs w:val="16"/>
+                    </w:rPr>
+                  </w:pPr>
+                  <w:r>
+                    <w:rPr>
+                      <w:rFonts w:ascii="Poppins" w:hAnsi="Poppins" w:cs="Poppins"/>
+                      <w:b/>
+                      <w:bCs/>
+                      <w:sz w:val="16"/>
+                      <w:szCs w:val="16"/>
+                    </w:rPr>
+                    <w:t>[</w:t>
+                  </w:r>
+                  <w:proofErr w:type="spellStart"/>
+                  <w:r>
+                    <w:rPr>
+                      <w:rFonts w:ascii="Poppins" w:hAnsi="Poppins" w:cs="Poppins"/>
+                      <w:b/>
+                      <w:bCs/>
+                      <w:sz w:val="16"/>
+                      <w:szCs w:val="16"/>
+                    </w:rPr>
+                    <w:t>onshow.kecamatan</w:t>
+                  </w:r>
+                  <w:proofErr w:type="gramStart"/>
+                  <w:r>
+                    <w:rPr>
+                      <w:rFonts w:ascii="Poppins" w:hAnsi="Poppins" w:cs="Poppins"/>
+                      <w:b/>
+                      <w:bCs/>
+                      <w:sz w:val="16"/>
+                      <w:szCs w:val="16"/>
+                    </w:rPr>
+                    <w:t>;noerr</w:t>
+                  </w:r>
+                  <w:proofErr w:type="spellEnd"/>
+                  <w:proofErr w:type="gramEnd"/>
+                  <w:r>
+                    <w:rPr>
+                      <w:rFonts w:ascii="Poppins" w:hAnsi="Poppins" w:cs="Poppins"/>
+                      <w:b/>
+                      <w:bCs/>
+                      <w:sz w:val="16"/>
+                      <w:szCs w:val="16"/>
+                    </w:rPr>
+                    <w:t>] - [</w:t>
+                  </w:r>
+                  <w:proofErr w:type="spellStart"/>
+                  <w:r>
+                    <w:rPr>
+                      <w:rFonts w:ascii="Poppins" w:hAnsi="Poppins" w:cs="Poppins"/>
+                      <w:b/>
+                      <w:bCs/>
+                      <w:sz w:val="16"/>
+                      <w:szCs w:val="16"/>
+                    </w:rPr>
+                    <w:t>onshow.kabupaten</w:t>
+                  </w:r>
+                  <w:proofErr w:type="gramStart"/>
+                  <w:r>
+                    <w:rPr>
+                      <w:rFonts w:ascii="Poppins" w:hAnsi="Poppins" w:cs="Poppins"/>
+                      <w:b/>
+                      <w:bCs/>
+                      <w:sz w:val="16"/>
+                      <w:szCs w:val="16"/>
+                    </w:rPr>
+                    <w:t>;noerr</w:t>
+                  </w:r>
+                  <w:proofErr w:type="spellEnd"/>
+                  <w:proofErr w:type="gramEnd"/>
+                  <w:r>
+                    <w:rPr>
+                      <w:rFonts w:ascii="Poppins" w:hAnsi="Poppins" w:cs="Poppins"/>
+                      <w:b/>
+                      <w:bCs/>
+                      <w:sz w:val="16"/>
+                      <w:szCs w:val="16"/>
+                    </w:rPr>
+                    <w:t>] - [</w:t>
+                  </w:r>
+                  <w:proofErr w:type="spellStart"/>
+                  <w:r>
+                    <w:rPr>
+                      <w:rFonts w:ascii="Poppins" w:hAnsi="Poppins" w:cs="Poppins"/>
+                      <w:b/>
+                      <w:bCs/>
+                      <w:sz w:val="16"/>
+                      <w:szCs w:val="16"/>
+                    </w:rPr>
+                    <w:t>onshow.provinsi;noerr</w:t>
+                  </w:r>
+                  <w:proofErr w:type="spellEnd"/>
+                  <w:r>
+                    <w:rPr>
+                      <w:rFonts w:ascii="Poppins" w:hAnsi="Poppins" w:cs="Poppins"/>
+                      <w:b/>
+                      <w:bCs/>
+                      <w:sz w:val="16"/>
+                      <w:szCs w:val="16"/>
+                    </w:rPr>
+                    <w:t>]</w:t>
+                  </w:r>
+                </w:p>
+              </w:txbxContent>
+            </v:textbox>
+          </v:shape>
+        </w:pict>
+      </w:r>
+      <w:r>
+        <w:rPr>
+          <w:noProof/>
+        </w:rPr>
+        <w:pict>
+          <v:shape id="Text Box 4" o:spid="_x0000_s1044" type="#_x0000_t202" style="position:absolute;margin-left:119.35pt;margin-top:179.2pt;width:282.85pt;height:18.45pt;z-index:251676672;visibility:visible;mso-wrap-style:square;mso-wrap-distance-left:9pt;mso-wrap-distance-top:0;mso-wrap-distance-right:9pt;mso-wrap-distance-bottom:0;mso-position-horizontal-relative:text;mso-position-vertical-relative:text;v-text-anchor:top" o:gfxdata="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" filled="f" stroked="f" strokeweight=".5pt">
+            <v:textbox>
+              <w:txbxContent>
+                <w:p>
+                  <w:pPr>
+                    <w:rPr>
+                      <w:rFonts w:ascii="Poppins" w:hAnsi="Poppins" w:cs="Poppins"/>
+                      <w:sz w:val="16"/>
+                      <w:szCs w:val="16"/>
+                    </w:rPr>
+                  </w:pPr>
+                  <w:r>
+                    <w:rPr>
+                      <w:rFonts w:ascii="Poppins" w:hAnsi="Poppins" w:cs="Poppins"/>
+                      <w:b/>
+                      <w:bCs/>
+                      <w:sz w:val="16"/>
+                      <w:szCs w:val="16"/>
+                    </w:rPr>
+                    <w:t>[</w:t>
+                  </w:r>
+                  <w:proofErr w:type="spellStart"/>
+                  <w:r>
+                    <w:rPr>
+                      <w:rFonts w:ascii="Poppins" w:hAnsi="Poppins" w:cs="Poppins"/>
+                      <w:b/>
+                      <w:bCs/>
+                      <w:sz w:val="16"/>
+                      <w:szCs w:val="16"/>
+                    </w:rPr>
+                    <w:t>onshow.alamat</w:t>
+                  </w:r>
+                  <w:proofErr w:type="gramStart"/>
+                  <w:r>
+                    <w:rPr>
+                      <w:rFonts w:ascii="Poppins" w:hAnsi="Poppins" w:cs="Poppins"/>
+                      <w:b/>
+                      <w:bCs/>
+                      <w:sz w:val="16"/>
+                      <w:szCs w:val="16"/>
+                    </w:rPr>
+                    <w:t>;noerr</w:t>
+                  </w:r>
+                  <w:proofErr w:type="spellEnd"/>
+                  <w:proofErr w:type="gramEnd"/>
+                  <w:r>
+                    <w:rPr>
+                      <w:rFonts w:ascii="Poppins" w:hAnsi="Poppins" w:cs="Poppins"/>
+                      <w:b/>
+                      <w:bCs/>
+                      <w:sz w:val="16"/>
+                      <w:szCs w:val="16"/>
+                    </w:rPr>
+                    <w:t>]</w:t>
+                  </w:r>
+                </w:p>
+              </w:txbxContent>
+            </v:textbox>
+          </v:shape>
+        </w:pict>
+      </w:r>
+      <w:r>
+        <w:rPr>
+          <w:noProof/>
+        </w:rPr>
+        <w:pict>
+          <v:shape id="Text Box 3" o:spid="_x0000_s1045" type="#_x0000_t202" style="position:absolute;margin-left:119.35pt;margin-top:166pt;width:282.85pt;height:19.4pt;z-index:251675648;visibility:visible;mso-wrap-style:square;mso-wrap-distance-left:9pt;mso-wrap-distance-top:0;mso-wrap-distance-right:9pt;mso-wrap-distance-bottom:0;mso-position-horizontal-relative:text;mso-position-vertical-relative:text;v-text-anchor:top" o:gfxdata="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" filled="f" stroked="f" strokeweight=".5pt">
+            <v:textbox style="mso-next-textbox:#Text Box 3">
+              <w:txbxContent>
+                <w:p>
+                  <w:pPr>
+                    <w:rPr>
+                      <w:rFonts w:ascii="Poppins" w:hAnsi="Poppins" w:cs="Poppins"/>
+                      <w:sz w:val="16"/>
+                      <w:szCs w:val="16"/>
+                    </w:rPr>
+                  </w:pPr>
+                  <w:r>
+                    <w:rPr>
+                      <w:rFonts w:ascii="Poppins" w:hAnsi="Poppins" w:cs="Poppins"/>
+                      <w:b/>
+                      <w:bCs/>
+                      <w:sz w:val="16"/>
+                      <w:szCs w:val="16"/>
+                    </w:rPr>
+                    <w:t>[</w:t>
+                  </w:r>
+                  <w:proofErr w:type="spellStart"/>
+                  <w:r>
+                    <w:rPr>
+                      <w:rFonts w:ascii="Poppins" w:hAnsi="Poppins" w:cs="Poppins"/>
+                      <w:b/>
+                      <w:bCs/>
+                      <w:sz w:val="16"/>
+                      <w:szCs w:val="16"/>
+                    </w:rPr>
+                    <w:t>onshow.nama_pesantren</w:t>
+                  </w:r>
+                  <w:proofErr w:type="gramStart"/>
+                  <w:r>
+                    <w:rPr>
+                      <w:rFonts w:ascii="Poppins" w:hAnsi="Poppins" w:cs="Poppins"/>
+                      <w:b/>
+                      <w:bCs/>
+                      <w:sz w:val="16"/>
+                      <w:szCs w:val="16"/>
+                    </w:rPr>
+                    <w:t>;noerr</w:t>
+                  </w:r>
+                  <w:proofErr w:type="spellEnd"/>
+                  <w:proofErr w:type="gramEnd"/>
+                  <w:r>
+                    <w:rPr>
+                      <w:rFonts w:ascii="Poppins" w:hAnsi="Poppins" w:cs="Poppins"/>
+                      <w:b/>
+                      <w:bCs/>
+                      <w:sz w:val="16"/>
+                      <w:szCs w:val="16"/>
+                    </w:rPr>
+                    <w:t>]</w:t>
+                  </w:r>
+                </w:p>
+              </w:txbxContent>
+            </v:textbox>
+          </v:shape>
+        </w:pict>
+      </w:r>
+      <w:r>
+        <w:rPr>
+          <w:noProof/>
+        </w:rPr>
+        <w:pict>
           <v:shape id="Text Box 9" o:spid="_x0000_s1040" type="#_x0000_t202" style="position:absolute;margin-left:373.85pt;margin-top:262.45pt;width:46.15pt;height:16.05pt;z-index:251680768;visibility:visible;mso-wrap-distance-left:9pt;mso-wrap-distance-top:0;mso-wrap-distance-right:9pt;mso-wrap-distance-bottom:0;mso-position-horizontal-relative:text;mso-position-vertical-relative:text;mso-width-relative:margin;v-text-anchor:top" o:gfxdata="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" filled="f" fillcolor="white [3201]" stroked="f" strokeweight=".5pt">
             <v:textbox>
               <w:txbxContent>
@@ -43,9 +429,21 @@
                       <w:sz w:val="12"/>
                       <w:szCs w:val="12"/>
                     </w:rPr>
-                    <w:t>onshow.tgl_validasi_masehi;noerr</w:t>
+                    <w:t>onshow.tgl_validasi_masehi</w:t>
+                  </w:r>
+                  <w:proofErr w:type="gramStart"/>
+                  <w:r>
+                    <w:rPr>
+                      <w:rFonts w:ascii="Poppins" w:hAnsi="Poppins" w:cs="Poppins"/>
+                      <w:b/>
+                      <w:bCs/>
+                      <w:sz w:val="12"/>
+                      <w:szCs w:val="12"/>
+                    </w:rPr>
+                    <w:t>;noerr</w:t>
                   </w:r>
                   <w:proofErr w:type="spellEnd"/>
+                  <w:proofErr w:type="gramEnd"/>
                   <w:r>
                     <w:rPr>
                       <w:rFonts w:ascii="Poppins" w:hAnsi="Poppins" w:cs="Poppins"/>
@@ -98,17 +496,7 @@
                       <w:sz w:val="12"/>
                       <w:szCs w:val="12"/>
                     </w:rPr>
-                    <w:t>onshow.tgl_validasi_hijriah</w:t>
-                  </w:r>
-                  <w:r>
-                    <w:rPr>
-                      <w:rFonts w:ascii="Poppins" w:hAnsi="Poppins" w:cs="Poppins"/>
-                      <w:b/>
-                      <w:bCs/>
-                      <w:sz w:val="12"/>
-                      <w:szCs w:val="12"/>
-                    </w:rPr>
-                    <w:t>;noerr</w:t>
+                    <w:t>onshow.tgl_validasi_hijriah;noerr</w:t>
                   </w:r>
                   <w:proofErr w:type="spellEnd"/>
                   <w:r>
@@ -152,372 +540,6 @@
                       <w:szCs w:val="16"/>
                     </w:rPr>
                     <w:t>[onshow.no_anggota;noerr]</w:t>
-                  </w:r>
-                </w:p>
-              </w:txbxContent>
-            </v:textbox>
-          </v:shape>
-        </w:pict>
-      </w:r>
-      <w:r>
-        <w:rPr>
-          <w:noProof/>
-        </w:rPr>
-        <w:pict>
-          <v:shape id="Text Box 7" o:spid="_x0000_s1042" type="#_x0000_t202" style="position:absolute;margin-left:119.6pt;margin-top:204.25pt;width:282.85pt;height:19.05pt;z-index:251678720;visibility:visible;mso-wrap-style:square;mso-wrap-distance-left:9pt;mso-wrap-distance-top:0;mso-wrap-distance-right:9pt;mso-wrap-distance-bottom:0;mso-position-horizontal-relative:text;mso-position-vertical-relative:text;v-text-anchor:top" o:gfxdata="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" filled="f" stroked="f" strokeweight=".5pt">
-            <v:textbox>
-              <w:txbxContent>
-                <w:p>
-                  <w:pPr>
-                    <w:rPr>
-                      <w:rFonts w:ascii="Poppins" w:hAnsi="Poppins" w:cs="Poppins"/>
-                      <w:sz w:val="16"/>
-                      <w:szCs w:val="16"/>
-                    </w:rPr>
-                  </w:pPr>
-                  <w:r>
-                    <w:rPr>
-                      <w:rFonts w:ascii="Poppins" w:hAnsi="Poppins" w:cs="Poppins"/>
-                      <w:b/>
-                      <w:bCs/>
-                      <w:sz w:val="16"/>
-                      <w:szCs w:val="16"/>
-                    </w:rPr>
-                    <w:t>[</w:t>
-                  </w:r>
-                  <w:proofErr w:type="spellStart"/>
-                  <w:r>
-                    <w:rPr>
-                      <w:rFonts w:ascii="Poppins" w:hAnsi="Poppins" w:cs="Poppins"/>
-                      <w:b/>
-                      <w:bCs/>
-                      <w:sz w:val="16"/>
-                      <w:szCs w:val="16"/>
-                    </w:rPr>
-                    <w:t>onshow.kodepos</w:t>
-                  </w:r>
-                  <w:proofErr w:type="gramStart"/>
-                  <w:r>
-                    <w:rPr>
-                      <w:rFonts w:ascii="Poppins" w:hAnsi="Poppins" w:cs="Poppins"/>
-                      <w:b/>
-                      <w:bCs/>
-                      <w:sz w:val="16"/>
-                      <w:szCs w:val="16"/>
-                    </w:rPr>
-                    <w:t>;noerr</w:t>
-                  </w:r>
-                  <w:proofErr w:type="spellEnd"/>
-                  <w:proofErr w:type="gramEnd"/>
-                  <w:r>
-                    <w:rPr>
-                      <w:rFonts w:ascii="Poppins" w:hAnsi="Poppins" w:cs="Poppins"/>
-                      <w:b/>
-                      <w:bCs/>
-                      <w:sz w:val="16"/>
-                      <w:szCs w:val="16"/>
-                    </w:rPr>
-                    <w:t>]</w:t>
-                  </w:r>
-                </w:p>
-              </w:txbxContent>
-            </v:textbox>
-          </v:shape>
-        </w:pict>
-      </w:r>
-      <w:r>
-        <w:rPr>
-          <w:noProof/>
-        </w:rPr>
-        <w:pict>
-          <v:shape id="Text Box 8" o:spid="_x0000_s1041" type="#_x0000_t202" style="position:absolute;margin-left:119.6pt;margin-top:217.75pt;width:282.85pt;height:18.75pt;z-index:251679744;visibility:visible;mso-wrap-style:square;mso-wrap-distance-left:9pt;mso-wrap-distance-top:0;mso-wrap-distance-right:9pt;mso-wrap-distance-bottom:0;mso-position-horizontal-relative:text;mso-position-vertical-relative:text;v-text-anchor:top" o:gfxdata="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" filled="f" stroked="f" strokeweight=".5pt">
-            <v:textbox>
-              <w:txbxContent>
-                <w:p>
-                  <w:pPr>
-                    <w:rPr>
-                      <w:rFonts w:ascii="Poppins" w:hAnsi="Poppins" w:cs="Poppins"/>
-                      <w:sz w:val="16"/>
-                      <w:szCs w:val="16"/>
-                    </w:rPr>
-                  </w:pPr>
-                  <w:r>
-                    <w:rPr>
-                      <w:rFonts w:ascii="Poppins" w:hAnsi="Poppins" w:cs="Poppins"/>
-                      <w:b/>
-                      <w:bCs/>
-                      <w:sz w:val="16"/>
-                      <w:szCs w:val="16"/>
-                    </w:rPr>
-                    <w:t>[</w:t>
-                  </w:r>
-                  <w:proofErr w:type="spellStart"/>
-                  <w:r>
-                    <w:rPr>
-                      <w:rFonts w:ascii="Poppins" w:hAnsi="Poppins" w:cs="Poppins"/>
-                      <w:b/>
-                      <w:bCs/>
-                      <w:sz w:val="16"/>
-                      <w:szCs w:val="16"/>
-                    </w:rPr>
-                    <w:t>onshow.pengasuh</w:t>
-                  </w:r>
-                  <w:r>
-                    <w:rPr>
-                      <w:rFonts w:ascii="Poppins" w:hAnsi="Poppins" w:cs="Poppins"/>
-                      <w:b/>
-                      <w:bCs/>
-                      <w:sz w:val="16"/>
-                      <w:szCs w:val="16"/>
-                    </w:rPr>
-                    <w:t>;noerr</w:t>
-                  </w:r>
-                  <w:proofErr w:type="spellEnd"/>
-                  <w:r>
-                    <w:rPr>
-                      <w:rFonts w:ascii="Poppins" w:hAnsi="Poppins" w:cs="Poppins"/>
-                      <w:b/>
-                      <w:bCs/>
-                      <w:sz w:val="16"/>
-                      <w:szCs w:val="16"/>
-                    </w:rPr>
-                    <w:t>]</w:t>
-                  </w:r>
-                </w:p>
-              </w:txbxContent>
-            </v:textbox>
-          </v:shape>
-        </w:pict>
-      </w:r>
-      <w:r>
-        <w:rPr>
-          <w:noProof/>
-        </w:rPr>
-        <w:pict>
-          <v:shape id="Text Box 5" o:spid="_x0000_s1043" type="#_x0000_t202" style="position:absolute;margin-left:119.35pt;margin-top:191.85pt;width:282.85pt;height:19.55pt;z-index:251677696;visibility:visible;mso-wrap-style:square;mso-wrap-distance-left:9pt;mso-wrap-distance-top:0;mso-wrap-distance-right:9pt;mso-wrap-distance-bottom:0;mso-position-horizontal-relative:text;mso-position-vertical-relative:text;v-text-anchor:top" o:gfxdata="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" filled="f" stroked="f" strokeweight=".5pt">
-            <v:textbox>
-              <w:txbxContent>
-                <w:p>
-                  <w:pPr>
-                    <w:rPr>
-                      <w:rFonts w:ascii="Poppins" w:hAnsi="Poppins" w:cs="Poppins"/>
-                      <w:sz w:val="16"/>
-                      <w:szCs w:val="16"/>
-                    </w:rPr>
-                  </w:pPr>
-                  <w:r>
-                    <w:rPr>
-                      <w:rFonts w:ascii="Poppins" w:hAnsi="Poppins" w:cs="Poppins"/>
-                      <w:b/>
-                      <w:bCs/>
-                      <w:sz w:val="16"/>
-                      <w:szCs w:val="16"/>
-                    </w:rPr>
-                    <w:t>[</w:t>
-                  </w:r>
-                  <w:proofErr w:type="spellStart"/>
-                  <w:r>
-                    <w:rPr>
-                      <w:rFonts w:ascii="Poppins" w:hAnsi="Poppins" w:cs="Poppins"/>
-                      <w:b/>
-                      <w:bCs/>
-                      <w:sz w:val="16"/>
-                      <w:szCs w:val="16"/>
-                    </w:rPr>
-                    <w:t>onshow.kecamatan</w:t>
-                  </w:r>
-                  <w:r>
-                    <w:rPr>
-                      <w:rFonts w:ascii="Poppins" w:hAnsi="Poppins" w:cs="Poppins"/>
-                      <w:b/>
-                      <w:bCs/>
-                      <w:sz w:val="16"/>
-                      <w:szCs w:val="16"/>
-                    </w:rPr>
-                    <w:t>;noerr</w:t>
-                  </w:r>
-                  <w:proofErr w:type="spellEnd"/>
-                  <w:r>
-                    <w:rPr>
-                      <w:rFonts w:ascii="Poppins" w:hAnsi="Poppins" w:cs="Poppins"/>
-                      <w:b/>
-                      <w:bCs/>
-                      <w:sz w:val="16"/>
-                      <w:szCs w:val="16"/>
-                    </w:rPr>
-                    <w:t>] - [</w:t>
-                  </w:r>
-                  <w:proofErr w:type="spellStart"/>
-                  <w:r>
-                    <w:rPr>
-                      <w:rFonts w:ascii="Poppins" w:hAnsi="Poppins" w:cs="Poppins"/>
-                      <w:b/>
-                      <w:bCs/>
-                      <w:sz w:val="16"/>
-                      <w:szCs w:val="16"/>
-                    </w:rPr>
-                    <w:t>onshow.kabupaten;noerr</w:t>
-                  </w:r>
-                  <w:proofErr w:type="spellEnd"/>
-                  <w:r>
-                    <w:rPr>
-                      <w:rFonts w:ascii="Poppins" w:hAnsi="Poppins" w:cs="Poppins"/>
-                      <w:b/>
-                      <w:bCs/>
-                      <w:sz w:val="16"/>
-                      <w:szCs w:val="16"/>
-                    </w:rPr>
-                    <w:t>] - [</w:t>
-                  </w:r>
-                  <w:proofErr w:type="spellStart"/>
-                  <w:r>
-                    <w:rPr>
-                      <w:rFonts w:ascii="Poppins" w:hAnsi="Poppins" w:cs="Poppins"/>
-                      <w:b/>
-                      <w:bCs/>
-                      <w:sz w:val="16"/>
-                      <w:szCs w:val="16"/>
-                    </w:rPr>
-                    <w:t>onshow.provinsi;noerr</w:t>
-                  </w:r>
-                  <w:proofErr w:type="spellEnd"/>
-                  <w:r>
-                    <w:rPr>
-                      <w:rFonts w:ascii="Poppins" w:hAnsi="Poppins" w:cs="Poppins"/>
-                      <w:b/>
-                      <w:bCs/>
-                      <w:sz w:val="16"/>
-                      <w:szCs w:val="16"/>
-                    </w:rPr>
-                    <w:t>]</w:t>
-                  </w:r>
-                </w:p>
-              </w:txbxContent>
-            </v:textbox>
-          </v:shape>
-        </w:pict>
-      </w:r>
-      <w:r>
-        <w:rPr>
-          <w:noProof/>
-        </w:rPr>
-        <w:pict>
-          <v:shape id="Text Box 3" o:spid="_x0000_s1045" type="#_x0000_t202" style="position:absolute;margin-left:119.35pt;margin-top:167.4pt;width:282.85pt;height:19.4pt;z-index:251675648;visibility:visible;mso-wrap-style:square;mso-wrap-distance-left:9pt;mso-wrap-distance-top:0;mso-wrap-distance-right:9pt;mso-wrap-distance-bottom:0;mso-position-horizontal-relative:text;mso-position-vertical-relative:text;v-text-anchor:top" o:gfxdata="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" filled="f" stroked="f" strokeweight=".5pt">
-            <v:textbox style="mso-next-textbox:#Text Box 3">
-              <w:txbxContent>
-                <w:p>
-                  <w:pPr>
-                    <w:rPr>
-                      <w:rFonts w:ascii="Poppins" w:hAnsi="Poppins" w:cs="Poppins"/>
-                      <w:sz w:val="16"/>
-                      <w:szCs w:val="16"/>
-                    </w:rPr>
-                  </w:pPr>
-                  <w:r>
-                    <w:rPr>
-                      <w:rFonts w:ascii="Poppins" w:hAnsi="Poppins" w:cs="Poppins"/>
-                      <w:b/>
-                      <w:bCs/>
-                      <w:sz w:val="16"/>
-                      <w:szCs w:val="16"/>
-                    </w:rPr>
-                    <w:t>[</w:t>
-                  </w:r>
-                  <w:proofErr w:type="spellStart"/>
-                  <w:r>
-                    <w:rPr>
-                      <w:rFonts w:ascii="Poppins" w:hAnsi="Poppins" w:cs="Poppins"/>
-                      <w:b/>
-                      <w:bCs/>
-                      <w:sz w:val="16"/>
-                      <w:szCs w:val="16"/>
-                    </w:rPr>
-                    <w:t>onshow.nama_pesantren</w:t>
-                  </w:r>
-                  <w:r>
-                    <w:rPr>
-                      <w:rFonts w:ascii="Poppins" w:hAnsi="Poppins" w:cs="Poppins"/>
-                      <w:b/>
-                      <w:bCs/>
-                      <w:sz w:val="16"/>
-                      <w:szCs w:val="16"/>
-                    </w:rPr>
-                    <w:t>;noerr</w:t>
-                  </w:r>
-                  <w:proofErr w:type="spellEnd"/>
-                  <w:r>
-                    <w:rPr>
-                      <w:rFonts w:ascii="Poppins" w:hAnsi="Poppins" w:cs="Poppins"/>
-                      <w:b/>
-                      <w:bCs/>
-                      <w:sz w:val="16"/>
-                      <w:szCs w:val="16"/>
-                    </w:rPr>
-                    <w:t>]</w:t>
-                  </w:r>
-                </w:p>
-              </w:txbxContent>
-            </v:textbox>
-          </v:shape>
-        </w:pict>
-      </w:r>
-      <w:r>
-        <w:rPr>
-          <w:noProof/>
-        </w:rPr>
-        <w:pict>
-          <v:shape id="Text Box 4" o:spid="_x0000_s1044" type="#_x0000_t202" style="position:absolute;margin-left:119.35pt;margin-top:180.25pt;width:282.85pt;height:18.45pt;z-index:251676672;visibility:visible;mso-wrap-style:square;mso-wrap-distance-left:9pt;mso-wrap-distance-top:0;mso-wrap-distance-right:9pt;mso-wrap-distance-bottom:0;mso-position-horizontal-relative:text;mso-position-vertical-relative:text;v-text-anchor:top" o:gfxdata="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" filled="f" stroked="f" strokeweight=".5pt">
-            <v:textbox>
-              <w:txbxContent>
-                <w:p>
-                  <w:pPr>
-                    <w:rPr>
-                      <w:rFonts w:ascii="Poppins" w:hAnsi="Poppins" w:cs="Poppins"/>
-                      <w:sz w:val="16"/>
-                      <w:szCs w:val="16"/>
-                    </w:rPr>
-                  </w:pPr>
-                  <w:r>
-                    <w:rPr>
-                      <w:rFonts w:ascii="Poppins" w:hAnsi="Poppins" w:cs="Poppins"/>
-                      <w:b/>
-                      <w:bCs/>
-                      <w:sz w:val="16"/>
-                      <w:szCs w:val="16"/>
-                    </w:rPr>
-                    <w:t>[</w:t>
-                  </w:r>
-                  <w:proofErr w:type="spellStart"/>
-                  <w:r>
-                    <w:rPr>
-                      <w:rFonts w:ascii="Poppins" w:hAnsi="Poppins" w:cs="Poppins"/>
-                      <w:b/>
-                      <w:bCs/>
-                      <w:sz w:val="16"/>
-                      <w:szCs w:val="16"/>
-                    </w:rPr>
-                    <w:t>onshow.alamat</w:t>
-                  </w:r>
-                  <w:r>
-                    <w:rPr>
-                      <w:rFonts w:ascii="Poppins" w:hAnsi="Poppins" w:cs="Poppins"/>
-                      <w:b/>
-                      <w:bCs/>
-                      <w:sz w:val="16"/>
-                      <w:szCs w:val="16"/>
-                    </w:rPr>
-                    <w:t>;noerr</w:t>
-                  </w:r>
-                  <w:proofErr w:type="spellEnd"/>
-                  <w:r>
-                    <w:rPr>
-                      <w:rFonts w:ascii="Poppins" w:hAnsi="Poppins" w:cs="Poppins"/>
-                      <w:b/>
-                      <w:bCs/>
-                      <w:sz w:val="16"/>
-                      <w:szCs w:val="16"/>
-                    </w:rPr>
-                    <w:t>]</w:t>
                   </w:r>
                 </w:p>
               </w:txbxContent>
